--- a/IntroLinkedIn.docx
+++ b/IntroLinkedIn.docx
@@ -40,7 +40,60 @@
           <w:rtl w:val="0"/>
           <w:lang w:val="en-US"/>
         </w:rPr>
-        <w:t xml:space="preserve">I'm an IT professional with a plethora of experience analyzing and maintaining enterprise Human Resources data, and currently, I am a student studying Data Science at Springboard. </w:t>
+        <w:t xml:space="preserve">I'm an IT professional with a </w:t>
+      </w:r>
+      <w:r>
+        <w:rPr>
+          <w:sz w:val="26"/>
+          <w:szCs w:val="26"/>
+          <w:rtl w:val="0"/>
+          <w:lang w:val="en-US"/>
+        </w:rPr>
+        <w:t>wealth</w:t>
+      </w:r>
+      <w:r>
+        <w:rPr>
+          <w:sz w:val="26"/>
+          <w:szCs w:val="26"/>
+          <w:rtl w:val="0"/>
+          <w:lang w:val="en-US"/>
+        </w:rPr>
+        <w:t xml:space="preserve"> of experience analyzing and maintaining enterprise Human Resources data</w:t>
+      </w:r>
+      <w:r>
+        <w:rPr>
+          <w:sz w:val="26"/>
+          <w:szCs w:val="26"/>
+          <w:rtl w:val="0"/>
+          <w:lang w:val="en-US"/>
+        </w:rPr>
+        <w:t>.</w:t>
+      </w:r>
+      <w:r>
+        <w:rPr>
+          <w:sz w:val="26"/>
+          <w:szCs w:val="26"/>
+          <w:rtl w:val="0"/>
+        </w:rPr>
+        <w:t xml:space="preserve"> </w:t>
+      </w:r>
+      <w:r>
+        <w:rPr>
+          <w:sz w:val="26"/>
+          <w:szCs w:val="26"/>
+          <w:rtl w:val="0"/>
+          <w:lang w:val="en-US"/>
+        </w:rPr>
+        <w:t>C</w:t>
+      </w:r>
+      <w:r>
+        <w:rPr>
+          <w:sz w:val="26"/>
+          <w:szCs w:val="26"/>
+          <w:rtl w:val="0"/>
+          <w:lang w:val="en-US"/>
+        </w:rPr>
+        <w:t xml:space="preserve">urrently, I am a student studying Data Science at Springboard. </w:t>
       </w:r>
     </w:p>
     <w:p>
@@ -113,72 +166,35 @@
           <w:rtl w:val="0"/>
           <w:lang w:val="en-US"/>
         </w:rPr>
-        <w:t xml:space="preserve">My excitement lies in creating predictive algorithms that add value to human capital decision-making while creating value, including limiting human bias to bring the best into an organization. </w:t>
+        <w:t>My excitement lies in creating predictive algorithms that add value to human capital decision-making whi</w:t>
       </w:r>
-    </w:p>
-    <w:p>
-      <w:pPr>
-        <w:pStyle w:val="Default"/>
-        <w:tabs>
-          <w:tab w:val="left" w:pos="560"/>
-          <w:tab w:val="left" w:pos="1120"/>
-          <w:tab w:val="left" w:pos="1680"/>
-          <w:tab w:val="left" w:pos="2240"/>
-          <w:tab w:val="left" w:pos="2800"/>
-          <w:tab w:val="left" w:pos="3360"/>
-          <w:tab w:val="left" w:pos="3920"/>
-          <w:tab w:val="left" w:pos="4480"/>
-          <w:tab w:val="left" w:pos="5040"/>
-          <w:tab w:val="left" w:pos="5600"/>
-          <w:tab w:val="left" w:pos="6160"/>
-          <w:tab w:val="left" w:pos="6720"/>
-          <w:tab w:val="left" w:pos="7280"/>
-          <w:tab w:val="left" w:pos="7840"/>
-          <w:tab w:val="left" w:pos="8400"/>
-          <w:tab w:val="left" w:pos="8960"/>
-        </w:tabs>
-        <w:bidi w:val="0"/>
-        <w:spacing w:before="0"/>
-        <w:ind w:left="0" w:right="0" w:firstLine="0"/>
-        <w:jc w:val="left"/>
-        <w:rPr>
-          <w:sz w:val="26"/>
-          <w:szCs w:val="26"/>
-          <w:rtl w:val="0"/>
-        </w:rPr>
-      </w:pPr>
-    </w:p>
-    <w:p>
-      <w:pPr>
-        <w:pStyle w:val="Default"/>
-        <w:tabs>
-          <w:tab w:val="left" w:pos="560"/>
-          <w:tab w:val="left" w:pos="1120"/>
-          <w:tab w:val="left" w:pos="1680"/>
-          <w:tab w:val="left" w:pos="2240"/>
-          <w:tab w:val="left" w:pos="2800"/>
-          <w:tab w:val="left" w:pos="3360"/>
-          <w:tab w:val="left" w:pos="3920"/>
-          <w:tab w:val="left" w:pos="4480"/>
-          <w:tab w:val="left" w:pos="5040"/>
-          <w:tab w:val="left" w:pos="5600"/>
-          <w:tab w:val="left" w:pos="6160"/>
-          <w:tab w:val="left" w:pos="6720"/>
-          <w:tab w:val="left" w:pos="7280"/>
-          <w:tab w:val="left" w:pos="7840"/>
-          <w:tab w:val="left" w:pos="8400"/>
-          <w:tab w:val="left" w:pos="8960"/>
-        </w:tabs>
-        <w:bidi w:val="0"/>
-        <w:spacing w:before="0"/>
-        <w:ind w:left="0" w:right="0" w:firstLine="0"/>
-        <w:jc w:val="left"/>
-        <w:rPr>
-          <w:sz w:val="26"/>
-          <w:szCs w:val="26"/>
-          <w:rtl w:val="0"/>
-        </w:rPr>
-      </w:pPr>
+      <w:r>
+        <w:rPr>
+          <w:sz w:val="26"/>
+          <w:szCs w:val="26"/>
+          <w:rtl w:val="0"/>
+          <w:lang w:val="en-US"/>
+        </w:rPr>
+        <w:t>ch</w:t>
+      </w:r>
+      <w:r>
+        <w:rPr>
+          <w:sz w:val="26"/>
+          <w:szCs w:val="26"/>
+          <w:rtl w:val="0"/>
+          <w:lang w:val="en-US"/>
+        </w:rPr>
+        <w:t xml:space="preserve"> creat</w:t>
+      </w:r>
+      <w:r>
+        <w:rPr>
+          <w:sz w:val="26"/>
+          <w:szCs w:val="26"/>
+          <w:rtl w:val="0"/>
+          <w:lang w:val="en-US"/>
+        </w:rPr>
+        <w:t xml:space="preserve">es. </w:t>
+      </w:r>
       <w:r>
         <w:rPr>
           <w:sz w:val="26"/>
@@ -259,7 +275,7 @@
           <w:rtl w:val="0"/>
           <w:lang w:val="en-US"/>
         </w:rPr>
-        <w:t>I fully understand the fluidity in technology and the importance of continuously learning. I find it fascinating to leverage data to answer any questions and pride myself on never shying away from hard work to deliver the results. I believe that a person grows emotionally and intellectually by embracing to achieving positive human capital progression.</w:t>
+        <w:t>I fully understand the fluidity in technology and the importance of continuously learning. I find it fascinating to leverage data to answer any questions and pride myself on never shying away from hard work to deliver the results. I believe that a person grows emotionally and intellectually by achieving positive human capital progression.</w:t>
       </w:r>
       <w:r>
         <w:rPr>
